--- a/87 Volto os meus olhos.docx
+++ b/87 Volto os meus olhos.docx
@@ -186,6 +186,42 @@
         <w:pStyle w:val="7"/>
         <w:rPr>
           <w:rFonts w:hint="default" w:ascii="Courier New" w:hAnsi="Courier New" w:cs="Courier New"/>
+          <w:b/>
+          <w:color w:val="000000" w:themeColor="text1"/>
+          <w:sz w:val="22"/>
+          <w:szCs w:val="22"/>
+        </w:rPr>
+      </w:pPr>
+      <w:r>
+        <w:rPr>
+          <w:rFonts w:hint="default" w:ascii="Courier New" w:hAnsi="Courier New" w:cs="Courier New"/>
+          <w:b/>
+          <w:color w:val="000000" w:themeColor="text1"/>
+          <w:sz w:val="22"/>
+          <w:szCs w:val="22"/>
+        </w:rPr>
+        <w:t xml:space="preserve">Tom: </w:t>
+      </w:r>
+    </w:p>
+    <w:p>
+      <w:pPr>
+        <w:pStyle w:val="7"/>
+        <w:rPr>
+          <w:rFonts w:hint="default" w:ascii="Courier New" w:hAnsi="Courier New" w:cs="Courier New"/>
+          <w:b/>
+          <w:color w:val="000000" w:themeColor="text1"/>
+          <w:sz w:val="22"/>
+          <w:szCs w:val="22"/>
+        </w:rPr>
+      </w:pPr>
+    </w:p>
+    <w:p>
+      <w:pPr>
+        <w:pStyle w:val="7"/>
+        <w:rPr>
+          <w:rFonts w:hint="default" w:ascii="Courier New" w:hAnsi="Courier New" w:cs="Courier New"/>
+          <w:b/>
+          <w:color w:val="000000" w:themeColor="text1"/>
           <w:sz w:val="22"/>
           <w:szCs w:val="22"/>
           <w:lang w:val="pt-BR"/>
@@ -193,16 +229,6 @@
       </w:pPr>
       <w:r>
         <w:rPr>
-          <w:rFonts w:hint="default" w:ascii="Courier New" w:hAnsi="Courier New" w:cs="Courier New"/>
-          <w:b/>
-          <w:color w:val="000000" w:themeColor="text1"/>
-          <w:sz w:val="22"/>
-          <w:szCs w:val="22"/>
-        </w:rPr>
-        <w:t xml:space="preserve">Tom: </w:t>
-      </w:r>
-      <w:r>
-        <w:rPr>
           <w:rFonts w:hint="default" w:cs="Courier New"/>
           <w:b/>
           <w:color w:val="000000" w:themeColor="text1"/>
@@ -210,7 +236,20 @@
           <w:szCs w:val="22"/>
           <w:lang w:val="pt-BR"/>
         </w:rPr>
-        <w:t>E</w:t>
+        <w:t>Capotraste na 1</w:t>
+      </w:r>
+      <w:bookmarkStart w:id="0" w:name="_GoBack"/>
+      <w:bookmarkEnd w:id="0"/>
+      <w:r>
+        <w:rPr>
+          <w:rFonts w:hint="default" w:cs="Courier New"/>
+          <w:b/>
+          <w:color w:val="000000" w:themeColor="text1"/>
+          <w:sz w:val="22"/>
+          <w:szCs w:val="22"/>
+          <w:lang w:val="pt-BR"/>
+        </w:rPr>
+        <w:t xml:space="preserve"> casa</w:t>
       </w:r>
     </w:p>
     <w:p>
@@ -484,37 +523,21 @@
           <w:sz w:val="22"/>
         </w:rPr>
         <w:pict>
-          <v:line id="_x0000_s1154" o:spid="_x0000_s1154" o:spt="20" style="position:absolute;left:0pt;flip:y;margin-left:240.4pt;margin-top:1.4pt;height:599.75pt;width:0.05pt;z-index:251663360;mso-width-relative:page;mso-height-relative:page;" fillcolor="#FFFFFF" filled="t" stroked="t" coordsize="21600,21600">
-            <v:path arrowok="t"/>
-            <v:fill on="t" color2="#FFFFFF" focussize="0,0"/>
-            <v:stroke color="#000000"/>
-            <v:imagedata o:title=""/>
-            <o:lock v:ext="edit" aspectratio="f"/>
-          </v:line>
-        </w:pict>
-      </w:r>
-      <w:r>
-        <w:rPr>
-          <w:sz w:val="22"/>
-        </w:rPr>
-        <w:pict>
-          <v:rect id="_x0000_s1155" o:spid="_x0000_s1155" o:spt="1" style="position:absolute;left:0pt;margin-left:272.1pt;margin-top:7.15pt;height:248.1pt;width:190.4pt;z-index:251664384;mso-width-relative:page;mso-height-relative:page;" filled="f" stroked="t" coordsize="21600,21600">
+          <v:rect id="_x0000_s1155" o:spid="_x0000_s1155" o:spt="1" style="position:absolute;left:0pt;margin-left:254.5pt;margin-top:5.35pt;height:272.9pt;width:190.4pt;z-index:251664384;mso-width-relative:page;mso-height-relative:page;" filled="f" stroked="t" coordsize="21600,21600">
             <v:path/>
             <v:fill on="f" focussize="0,0"/>
-            <v:stroke color="#000000"/>
+            <v:stroke color="#000000" joinstyle="miter"/>
             <v:imagedata o:title=""/>
             <o:lock v:ext="edit" aspectratio="f"/>
           </v:rect>
         </w:pict>
       </w:r>
-      <w:bookmarkStart w:id="0" w:name="_GoBack"/>
-      <w:bookmarkEnd w:id="0"/>
       <w:r>
         <w:rPr>
           <w:sz w:val="22"/>
         </w:rPr>
         <w:pict>
-          <v:shape id="_x0000_s1153" o:spid="_x0000_s1153" o:spt="202" type="#_x0000_t202" style="position:absolute;left:0pt;margin-left:271.6pt;margin-top:6.35pt;height:626.45pt;width:232.55pt;z-index:251662336;mso-width-relative:page;mso-height-relative:page;" fillcolor="#FFFFFF" filled="t" stroked="f" coordsize="21600,21600">
+          <v:shape id="_x0000_s1153" o:spid="_x0000_s1153" o:spt="202" type="#_x0000_t202" style="position:absolute;left:0pt;margin-left:252.9pt;margin-top:6.35pt;height:626.45pt;width:232.55pt;z-index:251662336;mso-width-relative:page;mso-height-relative:page;" fillcolor="#FFFFFF" filled="t" stroked="f" coordsize="21600,21600">
             <v:path/>
             <v:fill on="t" color2="#FFFFFF" focussize="0,0"/>
             <v:stroke on="f"/>
@@ -1546,7 +1569,50 @@
                     <w:spacing w:line="24" w:lineRule="atLeast"/>
                     <w:ind w:left="0" w:firstLine="0"/>
                     <w:rPr>
+                      <w:rFonts w:hint="default" w:ascii="Courier New" w:hAnsi="Courier New" w:eastAsia="Courier New" w:cs="Courier New"/>
+                      <w:i w:val="0"/>
+                      <w:iCs w:val="0"/>
+                      <w:caps w:val="0"/>
+                      <w:color w:val="000000" w:themeColor="text1"/>
+                      <w:spacing w:val="0"/>
+                      <w:sz w:val="22"/>
+                      <w:szCs w:val="22"/>
+                      <w:lang w:val="pt-BR"/>
+                    </w:rPr>
+                  </w:pPr>
+                  <w:r>
+                    <w:rPr>
+                      <w:rFonts w:hint="default" w:ascii="Courier New" w:hAnsi="Courier New" w:eastAsia="Courier New" w:cs="Courier New"/>
+                      <w:i w:val="0"/>
+                      <w:iCs w:val="0"/>
+                      <w:caps w:val="0"/>
+                      <w:color w:val="000000" w:themeColor="text1"/>
+                      <w:spacing w:val="0"/>
+                      <w:sz w:val="22"/>
+                      <w:szCs w:val="22"/>
+                    </w:rPr>
+                    <w:t xml:space="preserve">          </w:t>
+                  </w:r>
+                  <w:r>
+                    <w:rPr>
+                      <w:rFonts w:hint="default" w:ascii="Courier New" w:hAnsi="Courier New" w:eastAsia="Courier New" w:cs="Courier New"/>
+                      <w:b/>
+                      <w:bCs/>
+                      <w:i w:val="0"/>
+                      <w:iCs w:val="0"/>
+                      <w:caps w:val="0"/>
+                      <w:color w:val="000000" w:themeColor="text1"/>
+                      <w:spacing w:val="0"/>
+                      <w:sz w:val="22"/>
+                      <w:szCs w:val="22"/>
+                    </w:rPr>
+                    <w:t>A</w:t>
+                  </w:r>
+                  <w:r>
+                    <w:rPr>
                       <w:rFonts w:hint="default" w:eastAsia="Courier New" w:cs="Courier New"/>
+                      <w:b/>
+                      <w:bCs/>
                       <w:i w:val="0"/>
                       <w:iCs w:val="0"/>
                       <w:caps w:val="0"/>
@@ -1555,6 +1621,164 @@
                       <w:sz w:val="22"/>
                       <w:szCs w:val="22"/>
                       <w:lang w:val="pt-BR"/>
+                    </w:rPr>
+                    <w:t>9</w:t>
+                  </w:r>
+                  <w:r>
+                    <w:rPr>
+                      <w:rFonts w:hint="default" w:ascii="Courier New" w:hAnsi="Courier New" w:eastAsia="Courier New" w:cs="Courier New"/>
+                      <w:i w:val="0"/>
+                      <w:iCs w:val="0"/>
+                      <w:caps w:val="0"/>
+                      <w:color w:val="000000" w:themeColor="text1"/>
+                      <w:spacing w:val="0"/>
+                      <w:sz w:val="22"/>
+                      <w:szCs w:val="22"/>
+                    </w:rPr>
+                    <w:t xml:space="preserve">    </w:t>
+                  </w:r>
+                  <w:r>
+                    <w:rPr>
+                      <w:rFonts w:hint="default" w:eastAsia="Courier New" w:cs="Courier New"/>
+                      <w:i w:val="0"/>
+                      <w:iCs w:val="0"/>
+                      <w:caps w:val="0"/>
+                      <w:color w:val="000000" w:themeColor="text1"/>
+                      <w:spacing w:val="0"/>
+                      <w:sz w:val="22"/>
+                      <w:szCs w:val="22"/>
+                      <w:lang w:val="pt-BR"/>
+                    </w:rPr>
+                    <w:t xml:space="preserve"> </w:t>
+                  </w:r>
+                  <w:r>
+                    <w:rPr>
+                      <w:rFonts w:hint="default" w:ascii="Courier New" w:hAnsi="Courier New" w:eastAsia="Courier New" w:cs="Courier New"/>
+                      <w:b/>
+                      <w:bCs/>
+                      <w:i w:val="0"/>
+                      <w:iCs w:val="0"/>
+                      <w:caps w:val="0"/>
+                      <w:color w:val="000000" w:themeColor="text1"/>
+                      <w:spacing w:val="0"/>
+                      <w:sz w:val="22"/>
+                      <w:szCs w:val="22"/>
+                    </w:rPr>
+                    <w:t>C#m</w:t>
+                  </w:r>
+                  <w:r>
+                    <w:rPr>
+                      <w:rFonts w:hint="default" w:eastAsia="Courier New" w:cs="Courier New"/>
+                      <w:b/>
+                      <w:bCs/>
+                      <w:i w:val="0"/>
+                      <w:iCs w:val="0"/>
+                      <w:caps w:val="0"/>
+                      <w:color w:val="000000" w:themeColor="text1"/>
+                      <w:spacing w:val="0"/>
+                      <w:sz w:val="22"/>
+                      <w:szCs w:val="22"/>
+                      <w:lang w:val="pt-BR"/>
+                    </w:rPr>
+                    <w:t>7</w:t>
+                  </w:r>
+                  <w:r>
+                    <w:rPr>
+                      <w:rFonts w:hint="default" w:ascii="Courier New" w:hAnsi="Courier New" w:eastAsia="Courier New" w:cs="Courier New"/>
+                      <w:i w:val="0"/>
+                      <w:iCs w:val="0"/>
+                      <w:caps w:val="0"/>
+                      <w:color w:val="000000" w:themeColor="text1"/>
+                      <w:spacing w:val="0"/>
+                      <w:sz w:val="22"/>
+                      <w:szCs w:val="22"/>
+                    </w:rPr>
+                    <w:t xml:space="preserve">  </w:t>
+                  </w:r>
+                  <w:r>
+                    <w:rPr>
+                      <w:rFonts w:hint="default" w:ascii="Courier New" w:hAnsi="Courier New" w:eastAsia="Courier New" w:cs="Courier New"/>
+                      <w:b/>
+                      <w:bCs/>
+                      <w:i w:val="0"/>
+                      <w:iCs w:val="0"/>
+                      <w:caps w:val="0"/>
+                      <w:color w:val="000000" w:themeColor="text1"/>
+                      <w:spacing w:val="0"/>
+                      <w:sz w:val="22"/>
+                      <w:szCs w:val="22"/>
+                    </w:rPr>
+                    <w:t>B</w:t>
+                  </w:r>
+                  <w:r>
+                    <w:rPr>
+                      <w:rFonts w:hint="default" w:eastAsia="Courier New" w:cs="Courier New"/>
+                      <w:b/>
+                      <w:bCs/>
+                      <w:i w:val="0"/>
+                      <w:iCs w:val="0"/>
+                      <w:caps w:val="0"/>
+                      <w:color w:val="000000" w:themeColor="text1"/>
+                      <w:spacing w:val="0"/>
+                      <w:sz w:val="22"/>
+                      <w:szCs w:val="22"/>
+                      <w:lang w:val="pt-BR"/>
+                    </w:rPr>
+                    <w:t>9</w:t>
+                  </w:r>
+                </w:p>
+                <w:p>
+                  <w:pPr>
+                    <w:pStyle w:val="7"/>
+                    <w:keepNext w:val="0"/>
+                    <w:keepLines w:val="0"/>
+                    <w:widowControl/>
+                    <w:suppressLineNumbers w:val="0"/>
+                    <w:spacing w:line="24" w:lineRule="atLeast"/>
+                    <w:ind w:left="0" w:firstLine="0"/>
+                    <w:rPr>
+                      <w:rFonts w:hint="default" w:ascii="Courier New" w:hAnsi="Courier New" w:eastAsia="Courier New" w:cs="Courier New"/>
+                      <w:i w:val="0"/>
+                      <w:iCs w:val="0"/>
+                      <w:caps w:val="0"/>
+                      <w:color w:val="000000" w:themeColor="text1"/>
+                      <w:spacing w:val="0"/>
+                      <w:sz w:val="22"/>
+                      <w:szCs w:val="22"/>
+                    </w:rPr>
+                  </w:pPr>
+                  <w:r>
+                    <w:rPr>
+                      <w:rFonts w:hint="default" w:ascii="Courier New" w:hAnsi="Courier New" w:eastAsia="Courier New" w:cs="Courier New"/>
+                      <w:i w:val="0"/>
+                      <w:iCs w:val="0"/>
+                      <w:caps w:val="0"/>
+                      <w:color w:val="000000" w:themeColor="text1"/>
+                      <w:spacing w:val="0"/>
+                      <w:sz w:val="22"/>
+                      <w:szCs w:val="22"/>
+                    </w:rPr>
+                    <w:t>Forma em mim, em mim</w:t>
+                  </w:r>
+                </w:p>
+                <w:p>
+                  <w:pPr>
+                    <w:pStyle w:val="7"/>
+                    <w:keepNext w:val="0"/>
+                    <w:keepLines w:val="0"/>
+                    <w:widowControl/>
+                    <w:suppressLineNumbers w:val="0"/>
+                    <w:spacing w:line="24" w:lineRule="atLeast"/>
+                    <w:ind w:left="0" w:firstLine="0"/>
+                    <w:rPr>
+                      <w:rFonts w:hint="default" w:ascii="Courier New" w:hAnsi="Courier New" w:eastAsia="Courier New" w:cs="Courier New"/>
+                      <w:i w:val="0"/>
+                      <w:iCs w:val="0"/>
+                      <w:caps w:val="0"/>
+                      <w:color w:val="000000" w:themeColor="text1"/>
+                      <w:spacing w:val="0"/>
+                      <w:sz w:val="22"/>
+                      <w:szCs w:val="22"/>
                     </w:rPr>
                   </w:pPr>
                 </w:p>
@@ -1602,6 +1826,8 @@
                   <w:r>
                     <w:rPr>
                       <w:rFonts w:hint="default" w:eastAsia="Courier New" w:cs="Courier New"/>
+                      <w:b/>
+                      <w:bCs/>
                       <w:i w:val="0"/>
                       <w:iCs w:val="0"/>
                       <w:caps w:val="0"/>
@@ -2579,6 +2805,20 @@
               </w:txbxContent>
             </v:textbox>
           </v:shape>
+        </w:pict>
+      </w:r>
+      <w:r>
+        <w:rPr>
+          <w:sz w:val="22"/>
+        </w:rPr>
+        <w:pict>
+          <v:line id="_x0000_s1154" o:spid="_x0000_s1154" o:spt="20" style="position:absolute;left:0pt;flip:y;margin-left:240.4pt;margin-top:1.4pt;height:599.75pt;width:0.05pt;z-index:251663360;mso-width-relative:page;mso-height-relative:page;" fillcolor="#FFFFFF" filled="t" stroked="t" coordsize="21600,21600">
+            <v:path arrowok="t"/>
+            <v:fill on="t" color2="#FFFFFF" focussize="0,0"/>
+            <v:stroke color="#000000"/>
+            <v:imagedata o:title=""/>
+            <o:lock v:ext="edit" aspectratio="f"/>
+          </v:line>
         </w:pict>
       </w:r>
     </w:p>
@@ -5072,7 +5312,7 @@
     <w:lsdException w:qFormat="1" w:unhideWhenUsed="0" w:uiPriority="10" w:semiHidden="0" w:name="Title"/>
     <w:lsdException w:uiPriority="99" w:name="Closing"/>
     <w:lsdException w:uiPriority="99" w:name="Signature"/>
-    <w:lsdException w:uiPriority="1" w:name="Default Paragraph Font"/>
+    <w:lsdException w:qFormat="1" w:uiPriority="1" w:name="Default Paragraph Font"/>
     <w:lsdException w:uiPriority="99" w:name="Body Text"/>
     <w:lsdException w:uiPriority="99" w:name="Body Text Indent"/>
     <w:lsdException w:uiPriority="99" w:name="List Continue"/>
@@ -5093,20 +5333,20 @@
     <w:lsdException w:uiPriority="99" w:name="Body Text Indent 3"/>
     <w:lsdException w:uiPriority="99" w:name="Block Text"/>
     <w:lsdException w:uiPriority="99" w:name="Hyperlink"/>
-    <w:lsdException w:uiPriority="99" w:name="FollowedHyperlink"/>
+    <w:lsdException w:qFormat="1" w:uiPriority="99" w:name="FollowedHyperlink"/>
     <w:lsdException w:qFormat="1" w:unhideWhenUsed="0" w:uiPriority="22" w:semiHidden="0" w:name="Strong"/>
     <w:lsdException w:qFormat="1" w:unhideWhenUsed="0" w:uiPriority="20" w:semiHidden="0" w:name="Emphasis"/>
     <w:lsdException w:uiPriority="99" w:name="Document Map"/>
     <w:lsdException w:uiPriority="99" w:name="Plain Text"/>
     <w:lsdException w:uiPriority="99" w:name="E-mail Signature"/>
-    <w:lsdException w:uiPriority="99" w:name="Normal (Web)"/>
+    <w:lsdException w:qFormat="1" w:uiPriority="99" w:name="Normal (Web)"/>
     <w:lsdException w:uiPriority="99" w:name="HTML Acronym"/>
     <w:lsdException w:uiPriority="99" w:name="HTML Address"/>
     <w:lsdException w:uiPriority="99" w:name="HTML Cite"/>
     <w:lsdException w:uiPriority="99" w:name="HTML Code"/>
     <w:lsdException w:uiPriority="99" w:name="HTML Definition"/>
     <w:lsdException w:uiPriority="99" w:name="HTML Keyboard"/>
-    <w:lsdException w:uiPriority="99" w:semiHidden="0" w:name="HTML Preformatted"/>
+    <w:lsdException w:qFormat="1" w:uiPriority="99" w:semiHidden="0" w:name="HTML Preformatted"/>
     <w:lsdException w:uiPriority="99" w:name="HTML Sample"/>
     <w:lsdException w:uiPriority="99" w:name="HTML Typewriter"/>
     <w:lsdException w:uiPriority="99" w:name="HTML Variable"/>
@@ -5154,7 +5394,7 @@
     <w:lsdException w:uiPriority="99" w:name="Table Web 1"/>
     <w:lsdException w:uiPriority="99" w:name="Table Web 2"/>
     <w:lsdException w:uiPriority="99" w:name="Table Web 3"/>
-    <w:lsdException w:uiPriority="99" w:name="Balloon Text"/>
+    <w:lsdException w:qFormat="1" w:uiPriority="99" w:name="Balloon Text"/>
     <w:lsdException w:unhideWhenUsed="0" w:uiPriority="59" w:semiHidden="0" w:name="Table Grid"/>
     <w:lsdException w:uiPriority="99" w:name="Table Theme"/>
     <w:lsdException w:qFormat="1" w:unhideWhenUsed="0" w:uiPriority="1" w:semiHidden="0" w:name="No Spacing"/>
@@ -5177,6 +5417,7 @@
     <w:name w:val="Default Paragraph Font"/>
     <w:semiHidden/>
     <w:unhideWhenUsed/>
+    <w:qFormat/>
     <w:uiPriority w:val="1"/>
   </w:style>
   <w:style w:type="table" w:default="1" w:styleId="3">
@@ -5199,6 +5440,7 @@
     <w:basedOn w:val="2"/>
     <w:semiHidden/>
     <w:unhideWhenUsed/>
+    <w:qFormat/>
     <w:uiPriority w:val="99"/>
     <w:rPr>
       <w:color w:val="800080" w:themeColor="followedHyperlink"/>
@@ -5221,6 +5463,7 @@
     <w:basedOn w:val="1"/>
     <w:semiHidden/>
     <w:unhideWhenUsed/>
+    <w:qFormat/>
     <w:uiPriority w:val="99"/>
     <w:pPr>
       <w:spacing w:before="100" w:beforeAutospacing="1" w:after="100" w:afterAutospacing="1" w:line="240" w:lineRule="auto"/>
@@ -5237,6 +5480,7 @@
     <w:basedOn w:val="1"/>
     <w:link w:val="9"/>
     <w:unhideWhenUsed/>
+    <w:qFormat/>
     <w:uiPriority w:val="99"/>
     <w:pPr>
       <w:tabs>
@@ -5272,6 +5516,7 @@
     <w:link w:val="10"/>
     <w:semiHidden/>
     <w:unhideWhenUsed/>
+    <w:qFormat/>
     <w:uiPriority w:val="99"/>
     <w:pPr>
       <w:spacing w:after="0" w:line="240" w:lineRule="auto"/>
@@ -5325,11 +5570,13 @@
   <w:style w:type="character" w:customStyle="1" w:styleId="12">
     <w:name w:val="tablatura"/>
     <w:basedOn w:val="2"/>
+    <w:qFormat/>
     <w:uiPriority w:val="0"/>
   </w:style>
   <w:style w:type="character" w:customStyle="1" w:styleId="13">
     <w:name w:val="cnt"/>
     <w:basedOn w:val="2"/>
+    <w:qFormat/>
     <w:uiPriority w:val="0"/>
   </w:style>
 </w:styles>
@@ -5625,9 +5872,9 @@
   <customShpExts>
     <customShpInfo spid="_x0000_s1041"/>
     <customShpInfo spid="_x0000_s1049"/>
-    <customShpInfo spid="_x0000_s1154"/>
     <customShpInfo spid="_x0000_s1155"/>
     <customShpInfo spid="_x0000_s1153"/>
+    <customShpInfo spid="_x0000_s1154"/>
     <customShpInfo spid="_x0000_s1150"/>
   </customShpExts>
 </s:customData>
